--- a/web/resources/releve/releveNouveau/proces4.docx
+++ b/web/resources/releve/releveNouveau/proces4.docx
@@ -97,6 +97,8 @@
         </w:rPr>
         <w:fldChar w:fldCharType="end"/>
       </w:r>
+      <w:bookmarkStart w:id="0" w:name="_GoBack"/>
+      <w:bookmarkEnd w:id="0"/>
     </w:p>
     <w:p>
       <w:pPr>
@@ -160,25 +162,24 @@
         <w:tblStyle w:val="Grilledutableau"/>
         <w:tblW w:w="12465" w:type="dxa"/>
         <w:jc w:val="center"/>
-        <w:tblLayout w:type="fixed"/>
         <w:tblLook w:val="04A0" w:firstRow="1" w:lastRow="0" w:firstColumn="1" w:lastColumn="0" w:noHBand="0" w:noVBand="1"/>
       </w:tblPr>
       <w:tblGrid>
-        <w:gridCol w:w="803"/>
-        <w:gridCol w:w="2813"/>
-        <w:gridCol w:w="803"/>
-        <w:gridCol w:w="669"/>
-        <w:gridCol w:w="669"/>
-        <w:gridCol w:w="670"/>
-        <w:gridCol w:w="669"/>
-        <w:gridCol w:w="669"/>
-        <w:gridCol w:w="672"/>
-        <w:gridCol w:w="670"/>
-        <w:gridCol w:w="671"/>
-        <w:gridCol w:w="673"/>
-        <w:gridCol w:w="671"/>
-        <w:gridCol w:w="670"/>
-        <w:gridCol w:w="673"/>
+        <w:gridCol w:w="762"/>
+        <w:gridCol w:w="986"/>
+        <w:gridCol w:w="871"/>
+        <w:gridCol w:w="871"/>
+        <w:gridCol w:w="821"/>
+        <w:gridCol w:w="811"/>
+        <w:gridCol w:w="871"/>
+        <w:gridCol w:w="821"/>
+        <w:gridCol w:w="811"/>
+        <w:gridCol w:w="871"/>
+        <w:gridCol w:w="821"/>
+        <w:gridCol w:w="811"/>
+        <w:gridCol w:w="871"/>
+        <w:gridCol w:w="821"/>
+        <w:gridCol w:w="811"/>
       </w:tblGrid>
       <w:tr>
         <w:trPr>
@@ -767,7 +768,7 @@
       </w:tr>
       <w:tr>
         <w:trPr>
-          <w:trHeight w:val="937"/>
+          <w:trHeight w:val="622"/>
           <w:jc w:val="center"/>
         </w:trPr>
         <w:tc>
@@ -2236,8 +2237,6 @@
         </w:rPr>
         <w:fldChar w:fldCharType="end"/>
       </w:r>
-      <w:bookmarkStart w:id="0" w:name="_GoBack"/>
-      <w:bookmarkEnd w:id="0"/>
     </w:p>
     <w:sectPr>
       <w:headerReference w:type="even" r:id="rId6"/>

--- a/web/resources/releve/releveNouveau/proces4.docx
+++ b/web/resources/releve/releveNouveau/proces4.docx
@@ -97,8 +97,6 @@
         </w:rPr>
         <w:fldChar w:fldCharType="end"/>
       </w:r>
-      <w:bookmarkStart w:id="0" w:name="_GoBack"/>
-      <w:bookmarkEnd w:id="0"/>
     </w:p>
     <w:p>
       <w:pPr>
@@ -160,13 +158,13 @@
     <w:tbl>
       <w:tblPr>
         <w:tblStyle w:val="Grilledutableau"/>
-        <w:tblW w:w="12465" w:type="dxa"/>
+        <w:tblW w:w="0" w:type="auto"/>
         <w:jc w:val="center"/>
         <w:tblLook w:val="04A0" w:firstRow="1" w:lastRow="0" w:firstColumn="1" w:lastColumn="0" w:noHBand="0" w:noVBand="1"/>
       </w:tblPr>
       <w:tblGrid>
         <w:gridCol w:w="762"/>
-        <w:gridCol w:w="986"/>
+        <w:gridCol w:w="1695"/>
         <w:gridCol w:w="871"/>
         <w:gridCol w:w="871"/>
         <w:gridCol w:w="821"/>
@@ -183,13 +181,14 @@
       </w:tblGrid>
       <w:tr>
         <w:trPr>
-          <w:trHeight w:val="516"/>
+          <w:trHeight w:hRule="exact" w:val="284"/>
           <w:jc w:val="center"/>
         </w:trPr>
         <w:tc>
           <w:tcPr>
-            <w:tcW w:w="803" w:type="dxa"/>
+            <w:tcW w:w="0" w:type="auto"/>
             <w:vMerge w:val="restart"/>
+            <w:vAlign w:val="center"/>
           </w:tcPr>
           <w:p>
             <w:pPr>
@@ -222,16 +221,10 @@
         </w:tc>
         <w:tc>
           <w:tcPr>
-            <w:tcW w:w="2813" w:type="dxa"/>
+            <w:tcW w:w="0" w:type="auto"/>
             <w:vMerge w:val="restart"/>
-          </w:tcPr>
-          <w:p>
-            <w:pPr>
-              <w:rPr>
-                <w:rFonts w:ascii="Times New Roman" w:hAnsi="Times New Roman" w:cs="Times New Roman"/>
-              </w:rPr>
-            </w:pPr>
-          </w:p>
+            <w:vAlign w:val="center"/>
+          </w:tcPr>
           <w:p>
             <w:pPr>
               <w:rPr>
@@ -248,19 +241,24 @@
         </w:tc>
         <w:tc>
           <w:tcPr>
-            <w:tcW w:w="803" w:type="dxa"/>
+            <w:tcW w:w="0" w:type="auto"/>
             <w:vMerge w:val="restart"/>
             <w:shd w:val="clear" w:color="auto" w:fill="FF0000"/>
-          </w:tcPr>
-          <w:p>
-            <w:pPr>
-              <w:rPr>
-                <w:rFonts w:ascii="Times New Roman" w:hAnsi="Times New Roman" w:cs="Times New Roman"/>
-              </w:rPr>
-            </w:pPr>
-            <w:r>
-              <w:rPr>
-                <w:rFonts w:ascii="Times New Roman" w:hAnsi="Times New Roman" w:cs="Times New Roman"/>
+            <w:vAlign w:val="center"/>
+          </w:tcPr>
+          <w:p>
+            <w:pPr>
+              <w:rPr>
+                <w:rFonts w:ascii="Times New Roman" w:hAnsi="Times New Roman" w:cs="Times New Roman"/>
+                <w:sz w:val="20"/>
+                <w:szCs w:val="20"/>
+              </w:rPr>
+            </w:pPr>
+            <w:r>
+              <w:rPr>
+                <w:rFonts w:ascii="Times New Roman" w:hAnsi="Times New Roman" w:cs="Times New Roman"/>
+                <w:sz w:val="20"/>
+                <w:szCs w:val="20"/>
               </w:rPr>
               <w:t>Total</w:t>
             </w:r>
@@ -274,6 +272,8 @@
             <w:r>
               <w:rPr>
                 <w:rFonts w:ascii="Times New Roman" w:hAnsi="Times New Roman" w:cs="Times New Roman"/>
+                <w:sz w:val="20"/>
+                <w:szCs w:val="20"/>
               </w:rPr>
               <w:t>Crédit</w:t>
             </w:r>
@@ -281,30 +281,39 @@
         </w:tc>
         <w:tc>
           <w:tcPr>
-            <w:tcW w:w="2008" w:type="dxa"/>
+            <w:tcW w:w="0" w:type="auto"/>
             <w:gridSpan w:val="3"/>
-          </w:tcPr>
-          <w:p>
-            <w:pPr>
-              <w:rPr>
-                <w:rFonts w:ascii="Times New Roman" w:hAnsi="Times New Roman" w:cs="Times New Roman"/>
-              </w:rPr>
-            </w:pPr>
-            <w:r>
-              <w:rPr>
-                <w:rFonts w:ascii="Times New Roman" w:hAnsi="Times New Roman" w:cs="Times New Roman"/>
+            <w:vAlign w:val="center"/>
+          </w:tcPr>
+          <w:p>
+            <w:pPr>
+              <w:rPr>
+                <w:rFonts w:ascii="Times New Roman" w:hAnsi="Times New Roman" w:cs="Times New Roman"/>
+                <w:sz w:val="20"/>
+                <w:szCs w:val="20"/>
+              </w:rPr>
+            </w:pPr>
+            <w:r>
+              <w:rPr>
+                <w:rFonts w:ascii="Times New Roman" w:hAnsi="Times New Roman" w:cs="Times New Roman"/>
+                <w:sz w:val="20"/>
+                <w:szCs w:val="20"/>
               </w:rPr>
               <w:fldChar w:fldCharType="begin"/>
             </w:r>
             <w:r>
               <w:rPr>
                 <w:rFonts w:ascii="Times New Roman" w:hAnsi="Times New Roman" w:cs="Times New Roman"/>
+                <w:sz w:val="20"/>
+                <w:szCs w:val="20"/>
               </w:rPr>
               <w:instrText xml:space="preserve"> MERGEFIELD  $UE1 </w:instrText>
             </w:r>
             <w:r>
               <w:rPr>
                 <w:rFonts w:ascii="Times New Roman" w:hAnsi="Times New Roman" w:cs="Times New Roman"/>
+                <w:sz w:val="20"/>
+                <w:szCs w:val="20"/>
               </w:rPr>
               <w:fldChar w:fldCharType="separate"/>
             </w:r>
@@ -312,12 +321,16 @@
               <w:rPr>
                 <w:rFonts w:ascii="Times New Roman" w:hAnsi="Times New Roman" w:cs="Times New Roman"/>
                 <w:noProof/>
+                <w:sz w:val="20"/>
+                <w:szCs w:val="20"/>
               </w:rPr>
               <w:t>«$UE1»</w:t>
             </w:r>
             <w:r>
               <w:rPr>
                 <w:rFonts w:ascii="Times New Roman" w:hAnsi="Times New Roman" w:cs="Times New Roman"/>
+                <w:sz w:val="20"/>
+                <w:szCs w:val="20"/>
               </w:rPr>
               <w:fldChar w:fldCharType="end"/>
             </w:r>
@@ -325,30 +338,39 @@
         </w:tc>
         <w:tc>
           <w:tcPr>
-            <w:tcW w:w="2010" w:type="dxa"/>
+            <w:tcW w:w="0" w:type="auto"/>
             <w:gridSpan w:val="3"/>
-          </w:tcPr>
-          <w:p>
-            <w:pPr>
-              <w:rPr>
-                <w:rFonts w:ascii="Times New Roman" w:hAnsi="Times New Roman" w:cs="Times New Roman"/>
-              </w:rPr>
-            </w:pPr>
-            <w:r>
-              <w:rPr>
-                <w:rFonts w:ascii="Times New Roman" w:hAnsi="Times New Roman" w:cs="Times New Roman"/>
+            <w:vAlign w:val="center"/>
+          </w:tcPr>
+          <w:p>
+            <w:pPr>
+              <w:rPr>
+                <w:rFonts w:ascii="Times New Roman" w:hAnsi="Times New Roman" w:cs="Times New Roman"/>
+                <w:sz w:val="20"/>
+                <w:szCs w:val="20"/>
+              </w:rPr>
+            </w:pPr>
+            <w:r>
+              <w:rPr>
+                <w:rFonts w:ascii="Times New Roman" w:hAnsi="Times New Roman" w:cs="Times New Roman"/>
+                <w:sz w:val="20"/>
+                <w:szCs w:val="20"/>
               </w:rPr>
               <w:fldChar w:fldCharType="begin"/>
             </w:r>
             <w:r>
               <w:rPr>
                 <w:rFonts w:ascii="Times New Roman" w:hAnsi="Times New Roman" w:cs="Times New Roman"/>
+                <w:sz w:val="20"/>
+                <w:szCs w:val="20"/>
               </w:rPr>
               <w:instrText xml:space="preserve"> MERGEFIELD  $UE2 </w:instrText>
             </w:r>
             <w:r>
               <w:rPr>
                 <w:rFonts w:ascii="Times New Roman" w:hAnsi="Times New Roman" w:cs="Times New Roman"/>
+                <w:sz w:val="20"/>
+                <w:szCs w:val="20"/>
               </w:rPr>
               <w:fldChar w:fldCharType="separate"/>
             </w:r>
@@ -356,12 +378,16 @@
               <w:rPr>
                 <w:rFonts w:ascii="Times New Roman" w:hAnsi="Times New Roman" w:cs="Times New Roman"/>
                 <w:noProof/>
+                <w:sz w:val="20"/>
+                <w:szCs w:val="20"/>
               </w:rPr>
               <w:t>«$UE2»</w:t>
             </w:r>
             <w:r>
               <w:rPr>
                 <w:rFonts w:ascii="Times New Roman" w:hAnsi="Times New Roman" w:cs="Times New Roman"/>
+                <w:sz w:val="20"/>
+                <w:szCs w:val="20"/>
               </w:rPr>
               <w:fldChar w:fldCharType="end"/>
             </w:r>
@@ -369,30 +395,39 @@
         </w:tc>
         <w:tc>
           <w:tcPr>
-            <w:tcW w:w="2014" w:type="dxa"/>
+            <w:tcW w:w="0" w:type="auto"/>
             <w:gridSpan w:val="3"/>
-          </w:tcPr>
-          <w:p>
-            <w:pPr>
-              <w:rPr>
-                <w:rFonts w:ascii="Times New Roman" w:hAnsi="Times New Roman" w:cs="Times New Roman"/>
-              </w:rPr>
-            </w:pPr>
-            <w:r>
-              <w:rPr>
-                <w:rFonts w:ascii="Times New Roman" w:hAnsi="Times New Roman" w:cs="Times New Roman"/>
+            <w:vAlign w:val="center"/>
+          </w:tcPr>
+          <w:p>
+            <w:pPr>
+              <w:rPr>
+                <w:rFonts w:ascii="Times New Roman" w:hAnsi="Times New Roman" w:cs="Times New Roman"/>
+                <w:sz w:val="20"/>
+                <w:szCs w:val="20"/>
+              </w:rPr>
+            </w:pPr>
+            <w:r>
+              <w:rPr>
+                <w:rFonts w:ascii="Times New Roman" w:hAnsi="Times New Roman" w:cs="Times New Roman"/>
+                <w:sz w:val="20"/>
+                <w:szCs w:val="20"/>
               </w:rPr>
               <w:fldChar w:fldCharType="begin"/>
             </w:r>
             <w:r>
               <w:rPr>
                 <w:rFonts w:ascii="Times New Roman" w:hAnsi="Times New Roman" w:cs="Times New Roman"/>
+                <w:sz w:val="20"/>
+                <w:szCs w:val="20"/>
               </w:rPr>
               <w:instrText xml:space="preserve"> MERGEFIELD  $UE3 </w:instrText>
             </w:r>
             <w:r>
               <w:rPr>
                 <w:rFonts w:ascii="Times New Roman" w:hAnsi="Times New Roman" w:cs="Times New Roman"/>
+                <w:sz w:val="20"/>
+                <w:szCs w:val="20"/>
               </w:rPr>
               <w:fldChar w:fldCharType="separate"/>
             </w:r>
@@ -400,12 +435,16 @@
               <w:rPr>
                 <w:rFonts w:ascii="Times New Roman" w:hAnsi="Times New Roman" w:cs="Times New Roman"/>
                 <w:noProof/>
+                <w:sz w:val="20"/>
+                <w:szCs w:val="20"/>
               </w:rPr>
               <w:t>«$UE3»</w:t>
             </w:r>
             <w:r>
               <w:rPr>
                 <w:rFonts w:ascii="Times New Roman" w:hAnsi="Times New Roman" w:cs="Times New Roman"/>
+                <w:sz w:val="20"/>
+                <w:szCs w:val="20"/>
               </w:rPr>
               <w:fldChar w:fldCharType="end"/>
             </w:r>
@@ -413,30 +452,39 @@
         </w:tc>
         <w:tc>
           <w:tcPr>
-            <w:tcW w:w="2014" w:type="dxa"/>
+            <w:tcW w:w="0" w:type="auto"/>
             <w:gridSpan w:val="3"/>
-          </w:tcPr>
-          <w:p>
-            <w:pPr>
-              <w:rPr>
-                <w:rFonts w:ascii="Times New Roman" w:hAnsi="Times New Roman" w:cs="Times New Roman"/>
-              </w:rPr>
-            </w:pPr>
-            <w:r>
-              <w:rPr>
-                <w:rFonts w:ascii="Times New Roman" w:hAnsi="Times New Roman" w:cs="Times New Roman"/>
+            <w:vAlign w:val="center"/>
+          </w:tcPr>
+          <w:p>
+            <w:pPr>
+              <w:rPr>
+                <w:rFonts w:ascii="Times New Roman" w:hAnsi="Times New Roman" w:cs="Times New Roman"/>
+                <w:sz w:val="20"/>
+                <w:szCs w:val="20"/>
+              </w:rPr>
+            </w:pPr>
+            <w:r>
+              <w:rPr>
+                <w:rFonts w:ascii="Times New Roman" w:hAnsi="Times New Roman" w:cs="Times New Roman"/>
+                <w:sz w:val="20"/>
+                <w:szCs w:val="20"/>
               </w:rPr>
               <w:fldChar w:fldCharType="begin"/>
             </w:r>
             <w:r>
               <w:rPr>
                 <w:rFonts w:ascii="Times New Roman" w:hAnsi="Times New Roman" w:cs="Times New Roman"/>
+                <w:sz w:val="20"/>
+                <w:szCs w:val="20"/>
               </w:rPr>
               <w:instrText xml:space="preserve"> MERGEFIELD  $UE4 </w:instrText>
             </w:r>
             <w:r>
               <w:rPr>
                 <w:rFonts w:ascii="Times New Roman" w:hAnsi="Times New Roman" w:cs="Times New Roman"/>
+                <w:sz w:val="20"/>
+                <w:szCs w:val="20"/>
               </w:rPr>
               <w:fldChar w:fldCharType="separate"/>
             </w:r>
@@ -444,12 +492,16 @@
               <w:rPr>
                 <w:rFonts w:ascii="Times New Roman" w:hAnsi="Times New Roman" w:cs="Times New Roman"/>
                 <w:noProof/>
+                <w:sz w:val="20"/>
+                <w:szCs w:val="20"/>
               </w:rPr>
               <w:t>«$UE4»</w:t>
             </w:r>
             <w:r>
               <w:rPr>
                 <w:rFonts w:ascii="Times New Roman" w:hAnsi="Times New Roman" w:cs="Times New Roman"/>
+                <w:sz w:val="20"/>
+                <w:szCs w:val="20"/>
               </w:rPr>
               <w:fldChar w:fldCharType="end"/>
             </w:r>
@@ -458,52 +510,56 @@
       </w:tr>
       <w:tr>
         <w:trPr>
-          <w:trHeight w:val="236"/>
+          <w:trHeight w:hRule="exact" w:val="284"/>
           <w:jc w:val="center"/>
         </w:trPr>
         <w:tc>
           <w:tcPr>
-            <w:tcW w:w="803" w:type="dxa"/>
+            <w:tcW w:w="0" w:type="auto"/>
             <w:vMerge/>
-          </w:tcPr>
-          <w:p>
-            <w:pPr>
-              <w:rPr>
-                <w:rFonts w:ascii="Times New Roman" w:hAnsi="Times New Roman" w:cs="Times New Roman"/>
-              </w:rPr>
-            </w:pPr>
-          </w:p>
-        </w:tc>
-        <w:tc>
-          <w:tcPr>
-            <w:tcW w:w="2813" w:type="dxa"/>
+            <w:vAlign w:val="center"/>
+          </w:tcPr>
+          <w:p>
+            <w:pPr>
+              <w:rPr>
+                <w:rFonts w:ascii="Times New Roman" w:hAnsi="Times New Roman" w:cs="Times New Roman"/>
+              </w:rPr>
+            </w:pPr>
+          </w:p>
+        </w:tc>
+        <w:tc>
+          <w:tcPr>
+            <w:tcW w:w="0" w:type="auto"/>
             <w:vMerge/>
-          </w:tcPr>
-          <w:p>
-            <w:pPr>
-              <w:rPr>
-                <w:rFonts w:ascii="Times New Roman" w:hAnsi="Times New Roman" w:cs="Times New Roman"/>
-              </w:rPr>
-            </w:pPr>
-          </w:p>
-        </w:tc>
-        <w:tc>
-          <w:tcPr>
-            <w:tcW w:w="803" w:type="dxa"/>
+            <w:vAlign w:val="center"/>
+          </w:tcPr>
+          <w:p>
+            <w:pPr>
+              <w:rPr>
+                <w:rFonts w:ascii="Times New Roman" w:hAnsi="Times New Roman" w:cs="Times New Roman"/>
+              </w:rPr>
+            </w:pPr>
+          </w:p>
+        </w:tc>
+        <w:tc>
+          <w:tcPr>
+            <w:tcW w:w="0" w:type="auto"/>
             <w:vMerge/>
             <w:shd w:val="clear" w:color="auto" w:fill="FF0000"/>
-          </w:tcPr>
-          <w:p>
-            <w:pPr>
-              <w:rPr>
-                <w:rFonts w:ascii="Times New Roman" w:hAnsi="Times New Roman" w:cs="Times New Roman"/>
-              </w:rPr>
-            </w:pPr>
-          </w:p>
-        </w:tc>
-        <w:tc>
-          <w:tcPr>
-            <w:tcW w:w="669" w:type="dxa"/>
+            <w:vAlign w:val="center"/>
+          </w:tcPr>
+          <w:p>
+            <w:pPr>
+              <w:rPr>
+                <w:rFonts w:ascii="Times New Roman" w:hAnsi="Times New Roman" w:cs="Times New Roman"/>
+              </w:rPr>
+            </w:pPr>
+          </w:p>
+        </w:tc>
+        <w:tc>
+          <w:tcPr>
+            <w:tcW w:w="0" w:type="auto"/>
+            <w:vAlign w:val="center"/>
           </w:tcPr>
           <w:p>
             <w:pPr>
@@ -525,7 +581,8 @@
         </w:tc>
         <w:tc>
           <w:tcPr>
-            <w:tcW w:w="669" w:type="dxa"/>
+            <w:tcW w:w="0" w:type="auto"/>
+            <w:vAlign w:val="center"/>
           </w:tcPr>
           <w:p>
             <w:pPr>
@@ -547,7 +604,8 @@
         </w:tc>
         <w:tc>
           <w:tcPr>
-            <w:tcW w:w="670" w:type="dxa"/>
+            <w:tcW w:w="0" w:type="auto"/>
+            <w:vAlign w:val="center"/>
           </w:tcPr>
           <w:p>
             <w:pPr>
@@ -569,7 +627,8 @@
         </w:tc>
         <w:tc>
           <w:tcPr>
-            <w:tcW w:w="669" w:type="dxa"/>
+            <w:tcW w:w="0" w:type="auto"/>
+            <w:vAlign w:val="center"/>
           </w:tcPr>
           <w:p>
             <w:pPr>
@@ -591,7 +650,8 @@
         </w:tc>
         <w:tc>
           <w:tcPr>
-            <w:tcW w:w="669" w:type="dxa"/>
+            <w:tcW w:w="0" w:type="auto"/>
+            <w:vAlign w:val="center"/>
           </w:tcPr>
           <w:p>
             <w:pPr>
@@ -613,7 +673,8 @@
         </w:tc>
         <w:tc>
           <w:tcPr>
-            <w:tcW w:w="672" w:type="dxa"/>
+            <w:tcW w:w="0" w:type="auto"/>
+            <w:vAlign w:val="center"/>
           </w:tcPr>
           <w:p>
             <w:pPr>
@@ -635,7 +696,8 @@
         </w:tc>
         <w:tc>
           <w:tcPr>
-            <w:tcW w:w="670" w:type="dxa"/>
+            <w:tcW w:w="0" w:type="auto"/>
+            <w:vAlign w:val="center"/>
           </w:tcPr>
           <w:p>
             <w:pPr>
@@ -657,7 +719,8 @@
         </w:tc>
         <w:tc>
           <w:tcPr>
-            <w:tcW w:w="671" w:type="dxa"/>
+            <w:tcW w:w="0" w:type="auto"/>
+            <w:vAlign w:val="center"/>
           </w:tcPr>
           <w:p>
             <w:pPr>
@@ -679,7 +742,8 @@
         </w:tc>
         <w:tc>
           <w:tcPr>
-            <w:tcW w:w="673" w:type="dxa"/>
+            <w:tcW w:w="0" w:type="auto"/>
+            <w:vAlign w:val="center"/>
           </w:tcPr>
           <w:p>
             <w:pPr>
@@ -701,7 +765,8 @@
         </w:tc>
         <w:tc>
           <w:tcPr>
-            <w:tcW w:w="671" w:type="dxa"/>
+            <w:tcW w:w="0" w:type="auto"/>
+            <w:vAlign w:val="center"/>
           </w:tcPr>
           <w:p>
             <w:pPr>
@@ -723,7 +788,8 @@
         </w:tc>
         <w:tc>
           <w:tcPr>
-            <w:tcW w:w="670" w:type="dxa"/>
+            <w:tcW w:w="0" w:type="auto"/>
+            <w:vAlign w:val="center"/>
           </w:tcPr>
           <w:p>
             <w:pPr>
@@ -745,7 +811,8 @@
         </w:tc>
         <w:tc>
           <w:tcPr>
-            <w:tcW w:w="673" w:type="dxa"/>
+            <w:tcW w:w="0" w:type="auto"/>
+            <w:vAlign w:val="center"/>
           </w:tcPr>
           <w:p>
             <w:pPr>
@@ -768,12 +835,13 @@
       </w:tr>
       <w:tr>
         <w:trPr>
-          <w:trHeight w:val="622"/>
+          <w:trHeight w:hRule="exact" w:val="284"/>
           <w:jc w:val="center"/>
         </w:trPr>
         <w:tc>
           <w:tcPr>
-            <w:tcW w:w="803" w:type="dxa"/>
+            <w:tcW w:w="0" w:type="auto"/>
+            <w:vAlign w:val="center"/>
           </w:tcPr>
           <w:p>
             <w:pPr>
@@ -828,7 +896,8 @@
         </w:tc>
         <w:tc>
           <w:tcPr>
-            <w:tcW w:w="2813" w:type="dxa"/>
+            <w:tcW w:w="0" w:type="auto"/>
+            <w:vAlign w:val="center"/>
           </w:tcPr>
           <w:p>
             <w:pPr>
@@ -883,8 +952,9 @@
         </w:tc>
         <w:tc>
           <w:tcPr>
-            <w:tcW w:w="803" w:type="dxa"/>
+            <w:tcW w:w="0" w:type="auto"/>
             <w:shd w:val="clear" w:color="auto" w:fill="FF0000"/>
+            <w:vAlign w:val="center"/>
           </w:tcPr>
           <w:p>
             <w:pPr>
@@ -939,7 +1009,8 @@
         </w:tc>
         <w:tc>
           <w:tcPr>
-            <w:tcW w:w="669" w:type="dxa"/>
+            <w:tcW w:w="0" w:type="auto"/>
+            <w:vAlign w:val="center"/>
           </w:tcPr>
           <w:p>
             <w:pPr>
@@ -994,7 +1065,8 @@
         </w:tc>
         <w:tc>
           <w:tcPr>
-            <w:tcW w:w="669" w:type="dxa"/>
+            <w:tcW w:w="0" w:type="auto"/>
+            <w:vAlign w:val="center"/>
           </w:tcPr>
           <w:p>
             <w:pPr>
@@ -1049,7 +1121,8 @@
         </w:tc>
         <w:tc>
           <w:tcPr>
-            <w:tcW w:w="670" w:type="dxa"/>
+            <w:tcW w:w="0" w:type="auto"/>
+            <w:vAlign w:val="center"/>
           </w:tcPr>
           <w:p>
             <w:pPr>
@@ -1104,7 +1177,8 @@
         </w:tc>
         <w:tc>
           <w:tcPr>
-            <w:tcW w:w="669" w:type="dxa"/>
+            <w:tcW w:w="0" w:type="auto"/>
+            <w:vAlign w:val="center"/>
           </w:tcPr>
           <w:p>
             <w:pPr>
@@ -1159,7 +1233,8 @@
         </w:tc>
         <w:tc>
           <w:tcPr>
-            <w:tcW w:w="669" w:type="dxa"/>
+            <w:tcW w:w="0" w:type="auto"/>
+            <w:vAlign w:val="center"/>
           </w:tcPr>
           <w:p>
             <w:pPr>
@@ -1214,7 +1289,8 @@
         </w:tc>
         <w:tc>
           <w:tcPr>
-            <w:tcW w:w="672" w:type="dxa"/>
+            <w:tcW w:w="0" w:type="auto"/>
+            <w:vAlign w:val="center"/>
           </w:tcPr>
           <w:p>
             <w:pPr>
@@ -1269,7 +1345,8 @@
         </w:tc>
         <w:tc>
           <w:tcPr>
-            <w:tcW w:w="670" w:type="dxa"/>
+            <w:tcW w:w="0" w:type="auto"/>
+            <w:vAlign w:val="center"/>
           </w:tcPr>
           <w:p>
             <w:pPr>
@@ -1324,7 +1401,8 @@
         </w:tc>
         <w:tc>
           <w:tcPr>
-            <w:tcW w:w="671" w:type="dxa"/>
+            <w:tcW w:w="0" w:type="auto"/>
+            <w:vAlign w:val="center"/>
           </w:tcPr>
           <w:p>
             <w:pPr>
@@ -1379,7 +1457,8 @@
         </w:tc>
         <w:tc>
           <w:tcPr>
-            <w:tcW w:w="673" w:type="dxa"/>
+            <w:tcW w:w="0" w:type="auto"/>
+            <w:vAlign w:val="center"/>
           </w:tcPr>
           <w:p>
             <w:pPr>
@@ -1434,7 +1513,8 @@
         </w:tc>
         <w:tc>
           <w:tcPr>
-            <w:tcW w:w="671" w:type="dxa"/>
+            <w:tcW w:w="0" w:type="auto"/>
+            <w:vAlign w:val="center"/>
           </w:tcPr>
           <w:p>
             <w:pPr>
@@ -1489,7 +1569,8 @@
         </w:tc>
         <w:tc>
           <w:tcPr>
-            <w:tcW w:w="670" w:type="dxa"/>
+            <w:tcW w:w="0" w:type="auto"/>
+            <w:vAlign w:val="center"/>
           </w:tcPr>
           <w:p>
             <w:pPr>
@@ -1544,7 +1625,8 @@
         </w:tc>
         <w:tc>
           <w:tcPr>
-            <w:tcW w:w="673" w:type="dxa"/>
+            <w:tcW w:w="0" w:type="auto"/>
+            <w:vAlign w:val="center"/>
           </w:tcPr>
           <w:p>
             <w:pPr>
@@ -1627,6 +1709,8 @@
         </w:rPr>
         <w:t>Légendes</w:t>
       </w:r>
+      <w:bookmarkStart w:id="0" w:name="_GoBack"/>
+      <w:bookmarkEnd w:id="0"/>
     </w:p>
     <w:tbl>
       <w:tblPr>

--- a/web/resources/releve/releveNouveau/proces4.docx
+++ b/web/resources/releve/releveNouveau/proces4.docx
@@ -192,14 +192,6 @@
           </w:tcPr>
           <w:p>
             <w:pPr>
-              <w:jc w:val="center"/>
-              <w:rPr>
-                <w:rFonts w:ascii="Times New Roman" w:hAnsi="Times New Roman" w:cs="Times New Roman"/>
-              </w:rPr>
-            </w:pPr>
-          </w:p>
-          <w:p>
-            <w:pPr>
               <w:rPr>
                 <w:rFonts w:ascii="Times New Roman" w:hAnsi="Times New Roman" w:cs="Times New Roman"/>
               </w:rPr>
@@ -213,10 +205,11 @@
             <w:r>
               <w:rPr>
                 <w:rFonts w:ascii="Times New Roman" w:hAnsi="Times New Roman" w:cs="Times New Roman"/>
-                <w:vertAlign w:val="superscript"/>
-              </w:rPr>
-              <w:t>o</w:t>
-            </w:r>
+              </w:rPr>
+              <w:t>°</w:t>
+            </w:r>
+            <w:bookmarkStart w:id="0" w:name="_GoBack"/>
+            <w:bookmarkEnd w:id="0"/>
           </w:p>
         </w:tc>
         <w:tc>
@@ -243,7 +236,7 @@
           <w:tcPr>
             <w:tcW w:w="0" w:type="auto"/>
             <w:vMerge w:val="restart"/>
-            <w:shd w:val="clear" w:color="auto" w:fill="FF0000"/>
+            <w:shd w:val="clear" w:color="auto" w:fill="F2F2F2" w:themeFill="background1" w:themeFillShade="F2"/>
             <w:vAlign w:val="center"/>
           </w:tcPr>
           <w:p>
@@ -545,7 +538,7 @@
           <w:tcPr>
             <w:tcW w:w="0" w:type="auto"/>
             <w:vMerge/>
-            <w:shd w:val="clear" w:color="auto" w:fill="FF0000"/>
+            <w:shd w:val="clear" w:color="auto" w:fill="F2F2F2" w:themeFill="background1" w:themeFillShade="F2"/>
             <w:vAlign w:val="center"/>
           </w:tcPr>
           <w:p>
@@ -953,7 +946,7 @@
         <w:tc>
           <w:tcPr>
             <w:tcW w:w="0" w:type="auto"/>
-            <w:shd w:val="clear" w:color="auto" w:fill="FF0000"/>
+            <w:shd w:val="clear" w:color="auto" w:fill="F2F2F2" w:themeFill="background1" w:themeFillShade="F2"/>
             <w:vAlign w:val="center"/>
           </w:tcPr>
           <w:p>
@@ -1709,8 +1702,6 @@
         </w:rPr>
         <w:t>Légendes</w:t>
       </w:r>
-      <w:bookmarkStart w:id="0" w:name="_GoBack"/>
-      <w:bookmarkEnd w:id="0"/>
     </w:p>
     <w:tbl>
       <w:tblPr>
